--- a/Estructura de Trabajo Final de Tesis.docx
+++ b/Estructura de Trabajo Final de Tesis.docx
@@ -457,68 +457,687 @@
         </w:rPr>
         <w:t>V cambiarlo a SUSALUD, presentar SUSALUD como institución</w:t>
       </w:r>
+    </w:p>
+    <w:p>
+      <w:pPr>
+        <w:rPr>
+          <w:lang w:val="es-ES"/>
+        </w:rPr>
+      </w:pPr>
+    </w:p>
+    <w:p>
+      <w:pPr>
+        <w:rPr>
+          <w:lang w:val="es-ES"/>
+        </w:rPr>
+      </w:pPr>
+      <w:r>
+        <w:rPr>
+          <w:lang w:val="es-ES"/>
+        </w:rPr>
+        <w:t xml:space="preserve">Arturo </w:t>
+      </w:r>
+      <w:proofErr w:type="spellStart"/>
+      <w:r>
+        <w:rPr>
+          <w:lang w:val="es-ES"/>
+        </w:rPr>
+        <w:t>Centurion</w:t>
+      </w:r>
+      <w:proofErr w:type="spellEnd"/>
+      <w:r>
+        <w:rPr>
+          <w:lang w:val="es-ES"/>
+        </w:rPr>
+        <w:t>, puede ayudar con el director de la Maternidad de Lima</w:t>
+      </w:r>
+    </w:p>
+    <w:p>
+      <w:pPr>
+        <w:rPr>
+          <w:lang w:val="es-ES"/>
+        </w:rPr>
+      </w:pPr>
+      <w:r>
+        <w:rPr>
+          <w:lang w:val="es-ES"/>
+        </w:rPr>
+        <w:t>Rosario – Hospital 2 de Mayo</w:t>
+      </w:r>
+      <w:r>
+        <w:rPr>
+          <w:lang w:val="es-ES"/>
+        </w:rPr>
+        <w:t xml:space="preserve"> 9</w:t>
+      </w:r>
+      <w:r>
+        <w:rPr>
+          <w:lang w:val="es-ES"/>
+        </w:rPr>
+        <w:t xml:space="preserve">83261365. La próxima semana. </w:t>
+      </w:r>
+    </w:p>
+    <w:p>
+      <w:pPr>
+        <w:rPr>
+          <w:lang w:val="es-ES"/>
+        </w:rPr>
+      </w:pPr>
+      <w:r>
+        <w:rPr>
+          <w:lang w:val="es-ES"/>
+        </w:rPr>
+        <w:t xml:space="preserve">Aida Palacios – HNCH </w:t>
+      </w:r>
+    </w:p>
+    <w:p>
+      <w:pPr>
+        <w:rPr>
+          <w:lang w:val="es-ES"/>
+        </w:rPr>
+      </w:pPr>
+      <w:r>
+        <w:rPr>
+          <w:lang w:val="es-ES"/>
+        </w:rPr>
+        <w:t xml:space="preserve">Paola </w:t>
+      </w:r>
+      <w:proofErr w:type="spellStart"/>
+      <w:r>
+        <w:rPr>
+          <w:lang w:val="es-ES"/>
+        </w:rPr>
+        <w:t>Pflucker’s</w:t>
+      </w:r>
+      <w:proofErr w:type="spellEnd"/>
+      <w:r>
+        <w:rPr>
+          <w:lang w:val="es-ES"/>
+        </w:rPr>
+        <w:t xml:space="preserve"> </w:t>
+      </w:r>
+      <w:proofErr w:type="spellStart"/>
+      <w:r>
+        <w:rPr>
+          <w:lang w:val="es-ES"/>
+        </w:rPr>
+        <w:t>husband</w:t>
+      </w:r>
+      <w:proofErr w:type="spellEnd"/>
+      <w:r>
+        <w:rPr>
+          <w:lang w:val="es-ES"/>
+        </w:rPr>
+        <w:t xml:space="preserve"> – Hospital 2-2 en SJL</w:t>
+      </w:r>
+    </w:p>
+    <w:p>
+      <w:pPr>
+        <w:rPr>
+          <w:lang w:val="es-ES"/>
+        </w:rPr>
+      </w:pPr>
+    </w:p>
+    <w:p>
+      <w:pPr>
+        <w:rPr>
+          <w:lang w:val="es-ES"/>
+        </w:rPr>
+      </w:pPr>
+    </w:p>
+    <w:p>
+      <w:pPr>
+        <w:rPr>
+          <w:lang w:val="es-ES"/>
+        </w:rPr>
+      </w:pPr>
+    </w:p>
+    <w:p>
+      <w:pPr>
+        <w:rPr>
+          <w:lang w:val="es-ES"/>
+        </w:rPr>
+      </w:pPr>
+    </w:p>
+    <w:p>
+      <w:pPr>
+        <w:rPr>
+          <w:lang w:val="es-ES"/>
+        </w:rPr>
+      </w:pPr>
+    </w:p>
+    <w:p>
+      <w:pPr>
+        <w:rPr>
+          <w:lang w:val="es-ES"/>
+        </w:rPr>
+      </w:pPr>
+    </w:p>
+    <w:p>
+      <w:pPr>
+        <w:rPr>
+          <w:lang w:val="es-ES"/>
+        </w:rPr>
+      </w:pPr>
+    </w:p>
+    <w:p>
+      <w:pPr>
+        <w:rPr>
+          <w:lang w:val="es-ES"/>
+        </w:rPr>
+      </w:pPr>
+    </w:p>
+    <w:p>
+      <w:pPr>
+        <w:rPr>
+          <w:lang w:val="es-ES"/>
+        </w:rPr>
+      </w:pPr>
+    </w:p>
+    <w:p>
+      <w:pPr>
+        <w:rPr>
+          <w:lang w:val="es-ES"/>
+        </w:rPr>
+      </w:pPr>
+    </w:p>
+    <w:p>
+      <w:pPr>
+        <w:rPr>
+          <w:lang w:val="es-ES"/>
+        </w:rPr>
+      </w:pPr>
+    </w:p>
+    <w:p>
+      <w:pPr>
+        <w:rPr>
+          <w:lang w:val="es-ES"/>
+        </w:rPr>
+      </w:pPr>
+    </w:p>
+    <w:p>
+      <w:pPr>
+        <w:rPr>
+          <w:lang w:val="es-ES"/>
+        </w:rPr>
+      </w:pPr>
+    </w:p>
+    <w:p>
+      <w:pPr>
+        <w:rPr>
+          <w:lang w:val="es-ES"/>
+        </w:rPr>
+      </w:pPr>
+    </w:p>
+    <w:p>
+      <w:pPr>
+        <w:rPr>
+          <w:lang w:val="es-ES"/>
+        </w:rPr>
+      </w:pPr>
+    </w:p>
+    <w:p>
+      <w:pPr>
+        <w:rPr>
+          <w:lang w:val="es-ES"/>
+        </w:rPr>
+      </w:pPr>
+      <w:r>
+        <w:rPr>
+          <w:lang w:val="es-ES"/>
+        </w:rPr>
+        <w:lastRenderedPageBreak/>
+        <w:t>Estructura de Trabajo Final de Tesis</w:t>
+      </w:r>
+    </w:p>
+    <w:p>
+      <w:pPr>
+        <w:rPr>
+          <w:lang w:val="es-ES"/>
+        </w:rPr>
+      </w:pPr>
+    </w:p>
+    <w:p>
+      <w:pPr>
+        <w:pStyle w:val="Prrafodelista"/>
+        <w:numPr>
+          <w:ilvl w:val="0"/>
+          <w:numId w:val="2"/>
+        </w:numPr>
+        <w:rPr>
+          <w:lang w:val="es-ES"/>
+        </w:rPr>
+      </w:pPr>
+      <w:r>
+        <w:rPr>
+          <w:lang w:val="es-ES"/>
+        </w:rPr>
+        <w:t>Calidad de Atenci</w:t>
+      </w:r>
+      <w:r>
+        <w:rPr>
+          <w:lang w:val="es-ES"/>
+        </w:rPr>
+        <w:t>ón al usuario y sistemas de gestión para reclamos en el sector salud</w:t>
+      </w:r>
+    </w:p>
+    <w:p>
+      <w:pPr>
+        <w:pStyle w:val="Prrafodelista"/>
+        <w:numPr>
+          <w:ilvl w:val="1"/>
+          <w:numId w:val="2"/>
+        </w:numPr>
+        <w:rPr>
+          <w:lang w:val="es-ES"/>
+        </w:rPr>
+      </w:pPr>
+      <w:r>
+        <w:rPr>
+          <w:lang w:val="es-ES"/>
+        </w:rPr>
+        <w:t>Importancia</w:t>
+      </w:r>
+      <w:r>
+        <w:rPr>
+          <w:lang w:val="es-ES"/>
+        </w:rPr>
+        <w:t xml:space="preserve"> del Monitoreo</w:t>
+      </w:r>
+    </w:p>
+    <w:p>
+      <w:pPr>
+        <w:pStyle w:val="Prrafodelista"/>
+        <w:numPr>
+          <w:ilvl w:val="1"/>
+          <w:numId w:val="2"/>
+        </w:numPr>
+        <w:rPr>
+          <w:lang w:val="es-ES"/>
+        </w:rPr>
+      </w:pPr>
+      <w:r>
+        <w:rPr>
+          <w:lang w:val="es-ES"/>
+        </w:rPr>
+        <w:t>Formas de monitoreo en Perú y el Mundo</w:t>
+      </w:r>
+    </w:p>
+    <w:p>
+      <w:pPr>
+        <w:pStyle w:val="Prrafodelista"/>
+        <w:numPr>
+          <w:ilvl w:val="1"/>
+          <w:numId w:val="2"/>
+        </w:numPr>
+        <w:rPr>
+          <w:lang w:val="es-ES"/>
+        </w:rPr>
+      </w:pPr>
+      <w:r>
+        <w:rPr>
+          <w:lang w:val="es-ES"/>
+        </w:rPr>
+        <w:t>Sistema de gestión de reclamos en el sector salud</w:t>
+      </w:r>
+    </w:p>
+    <w:p>
+      <w:pPr>
+        <w:pStyle w:val="Prrafodelista"/>
+        <w:numPr>
+          <w:ilvl w:val="2"/>
+          <w:numId w:val="2"/>
+        </w:numPr>
+        <w:rPr>
+          <w:lang w:val="es-ES"/>
+        </w:rPr>
+      </w:pPr>
+      <w:r>
+        <w:rPr>
+          <w:lang w:val="es-ES"/>
+        </w:rPr>
+        <w:t>Importa</w:t>
+      </w:r>
+      <w:r>
+        <w:rPr>
+          <w:lang w:val="es-ES"/>
+        </w:rPr>
+        <w:t>ncia</w:t>
+      </w:r>
+    </w:p>
+    <w:p>
+      <w:pPr>
+        <w:pStyle w:val="Prrafodelista"/>
+        <w:numPr>
+          <w:ilvl w:val="2"/>
+          <w:numId w:val="2"/>
+        </w:numPr>
+        <w:rPr>
+          <w:lang w:val="es-ES"/>
+        </w:rPr>
+      </w:pPr>
+      <w:r>
+        <w:rPr>
+          <w:lang w:val="es-ES"/>
+        </w:rPr>
+        <w:t>Utilidad</w:t>
+      </w:r>
+    </w:p>
+    <w:p>
+      <w:pPr>
+        <w:pStyle w:val="Prrafodelista"/>
+        <w:numPr>
+          <w:ilvl w:val="2"/>
+          <w:numId w:val="2"/>
+        </w:numPr>
+        <w:rPr>
+          <w:lang w:val="es-ES"/>
+        </w:rPr>
+      </w:pPr>
+      <w:r>
+        <w:rPr>
+          <w:lang w:val="es-ES"/>
+        </w:rPr>
+        <w:t>Principios</w:t>
+      </w:r>
       <w:bookmarkStart w:id="0" w:name="_GoBack"/>
       <w:bookmarkEnd w:id="0"/>
     </w:p>
     <w:p>
       <w:pPr>
-        <w:rPr>
-          <w:lang w:val="es-ES"/>
-        </w:rPr>
-      </w:pPr>
-    </w:p>
-    <w:p>
-      <w:pPr>
-        <w:rPr>
-          <w:lang w:val="es-ES"/>
-        </w:rPr>
-      </w:pPr>
-      <w:r>
-        <w:rPr>
-          <w:lang w:val="es-ES"/>
-        </w:rPr>
-        <w:t xml:space="preserve">Arturo </w:t>
-      </w:r>
-      <w:proofErr w:type="spellStart"/>
-      <w:r>
-        <w:rPr>
-          <w:lang w:val="es-ES"/>
-        </w:rPr>
-        <w:t>Centurion</w:t>
-      </w:r>
-      <w:proofErr w:type="spellEnd"/>
-      <w:r>
-        <w:rPr>
-          <w:lang w:val="es-ES"/>
-        </w:rPr>
-        <w:t>, puede ayudar con el director de la Maternidad de Lima</w:t>
-      </w:r>
-    </w:p>
-    <w:p>
-      <w:pPr>
-        <w:rPr>
-          <w:lang w:val="es-ES"/>
-        </w:rPr>
-      </w:pPr>
-      <w:r>
-        <w:rPr>
-          <w:lang w:val="es-ES"/>
-        </w:rPr>
-        <w:t>Rosario – Hospital 2 de Mayo</w:t>
-      </w:r>
-    </w:p>
-    <w:p>
-      <w:pPr>
-        <w:rPr>
-          <w:lang w:val="es-ES"/>
-        </w:rPr>
-      </w:pPr>
-      <w:r>
-        <w:rPr>
-          <w:lang w:val="es-ES"/>
-        </w:rPr>
-        <w:t xml:space="preserve">Aida Palacios – HNCH </w:t>
-      </w:r>
+        <w:pStyle w:val="Prrafodelista"/>
+        <w:numPr>
+          <w:ilvl w:val="1"/>
+          <w:numId w:val="2"/>
+        </w:numPr>
+        <w:rPr>
+          <w:lang w:val="es-ES"/>
+        </w:rPr>
+      </w:pPr>
+      <w:r>
+        <w:rPr>
+          <w:lang w:val="es-ES"/>
+        </w:rPr>
+        <w:t>Ejemplos de SGRS</w:t>
+      </w:r>
+      <w:r>
+        <w:rPr>
+          <w:lang w:val="es-ES"/>
+        </w:rPr>
+        <w:t xml:space="preserve"> utilizadas en el mundo</w:t>
+      </w:r>
+    </w:p>
+    <w:p>
+      <w:pPr>
+        <w:pStyle w:val="Prrafodelista"/>
+        <w:numPr>
+          <w:ilvl w:val="0"/>
+          <w:numId w:val="2"/>
+        </w:numPr>
+        <w:rPr>
+          <w:lang w:val="es-ES"/>
+        </w:rPr>
+      </w:pPr>
+      <w:r>
+        <w:rPr>
+          <w:lang w:val="es-ES"/>
+        </w:rPr>
+        <w:t>Diseño Centrado en el Usuario</w:t>
+      </w:r>
+      <w:r>
+        <w:rPr>
+          <w:lang w:val="es-ES"/>
+        </w:rPr>
+        <w:t xml:space="preserve"> (UCD) y su uso en el sector salud</w:t>
+      </w:r>
+    </w:p>
+    <w:p>
+      <w:pPr>
+        <w:pStyle w:val="Prrafodelista"/>
+        <w:numPr>
+          <w:ilvl w:val="1"/>
+          <w:numId w:val="2"/>
+        </w:numPr>
+        <w:rPr>
+          <w:lang w:val="es-ES"/>
+        </w:rPr>
+      </w:pPr>
+      <w:r>
+        <w:rPr>
+          <w:lang w:val="es-ES"/>
+        </w:rPr>
+        <w:t>Descripción</w:t>
+      </w:r>
+      <w:r>
+        <w:rPr>
+          <w:lang w:val="es-ES"/>
+        </w:rPr>
+        <w:t xml:space="preserve"> e Importancia</w:t>
+      </w:r>
+    </w:p>
+    <w:p>
+      <w:pPr>
+        <w:pStyle w:val="Prrafodelista"/>
+        <w:numPr>
+          <w:ilvl w:val="1"/>
+          <w:numId w:val="2"/>
+        </w:numPr>
+        <w:rPr>
+          <w:lang w:val="es-ES"/>
+        </w:rPr>
+      </w:pPr>
+      <w:r>
+        <w:rPr>
+          <w:lang w:val="es-ES"/>
+        </w:rPr>
+        <w:t>Metodología</w:t>
+      </w:r>
+    </w:p>
+    <w:p>
+      <w:pPr>
+        <w:pStyle w:val="Prrafodelista"/>
+        <w:numPr>
+          <w:ilvl w:val="1"/>
+          <w:numId w:val="2"/>
+        </w:numPr>
+        <w:rPr>
+          <w:lang w:val="es-ES"/>
+        </w:rPr>
+      </w:pPr>
+      <w:r>
+        <w:rPr>
+          <w:lang w:val="es-ES"/>
+        </w:rPr>
+        <w:t>Diseño centrado en el usuario en el sector salud</w:t>
+      </w:r>
+      <w:r>
+        <w:rPr>
+          <w:lang w:val="es-ES"/>
+        </w:rPr>
+        <w:t>: Importancia</w:t>
+      </w:r>
+    </w:p>
+    <w:p>
+      <w:pPr>
+        <w:pStyle w:val="Prrafodelista"/>
+        <w:numPr>
+          <w:ilvl w:val="1"/>
+          <w:numId w:val="2"/>
+        </w:numPr>
+        <w:rPr>
+          <w:lang w:val="es-ES"/>
+        </w:rPr>
+      </w:pPr>
+      <w:r>
+        <w:rPr>
+          <w:lang w:val="es-ES"/>
+        </w:rPr>
+        <w:t xml:space="preserve">Casos </w:t>
+      </w:r>
+      <w:r>
+        <w:rPr>
+          <w:lang w:val="es-ES"/>
+        </w:rPr>
+        <w:t xml:space="preserve">de uso de UCD </w:t>
+      </w:r>
+      <w:r>
+        <w:rPr>
+          <w:lang w:val="es-ES"/>
+        </w:rPr>
+        <w:t>en el mundo</w:t>
+      </w:r>
+    </w:p>
+    <w:p>
+      <w:pPr>
+        <w:pStyle w:val="Prrafodelista"/>
+        <w:numPr>
+          <w:ilvl w:val="1"/>
+          <w:numId w:val="2"/>
+        </w:numPr>
+        <w:rPr>
+          <w:lang w:val="es-ES"/>
+        </w:rPr>
+      </w:pPr>
+      <w:r>
+        <w:rPr>
+          <w:lang w:val="es-ES"/>
+        </w:rPr>
+        <w:t xml:space="preserve">Casos </w:t>
+      </w:r>
+      <w:r>
+        <w:rPr>
+          <w:lang w:val="es-ES"/>
+        </w:rPr>
+        <w:t xml:space="preserve">de UCD </w:t>
+      </w:r>
+      <w:r>
+        <w:rPr>
+          <w:lang w:val="es-ES"/>
+        </w:rPr>
+        <w:t xml:space="preserve">en </w:t>
+      </w:r>
+      <w:r>
+        <w:rPr>
+          <w:lang w:val="es-ES"/>
+        </w:rPr>
+        <w:t>Perú</w:t>
+      </w:r>
+    </w:p>
+    <w:p>
+      <w:pPr>
+        <w:pStyle w:val="Prrafodelista"/>
+        <w:numPr>
+          <w:ilvl w:val="0"/>
+          <w:numId w:val="2"/>
+        </w:numPr>
+        <w:rPr>
+          <w:lang w:val="es-ES"/>
+        </w:rPr>
+      </w:pPr>
+      <w:r>
+        <w:rPr>
+          <w:lang w:val="es-ES"/>
+        </w:rPr>
+        <w:t>Caso: SUSALUD – Perú</w:t>
+      </w:r>
+    </w:p>
+    <w:p>
+      <w:pPr>
+        <w:pStyle w:val="Prrafodelista"/>
+        <w:numPr>
+          <w:ilvl w:val="1"/>
+          <w:numId w:val="2"/>
+        </w:numPr>
+        <w:rPr>
+          <w:lang w:val="es-ES"/>
+        </w:rPr>
+      </w:pPr>
+      <w:r>
+        <w:rPr>
+          <w:lang w:val="es-ES"/>
+        </w:rPr>
+        <w:t>Descripció</w:t>
+      </w:r>
+      <w:r>
+        <w:rPr>
+          <w:lang w:val="es-ES"/>
+        </w:rPr>
+        <w:t>n</w:t>
+      </w:r>
+    </w:p>
+    <w:p>
+      <w:pPr>
+        <w:pStyle w:val="Prrafodelista"/>
+        <w:numPr>
+          <w:ilvl w:val="1"/>
+          <w:numId w:val="2"/>
+        </w:numPr>
+        <w:rPr>
+          <w:lang w:val="es-ES"/>
+        </w:rPr>
+      </w:pPr>
+      <w:r>
+        <w:rPr>
+          <w:lang w:val="es-ES"/>
+        </w:rPr>
+        <w:t>Sistema de At</w:t>
+      </w:r>
+      <w:r>
+        <w:rPr>
+          <w:lang w:val="es-ES"/>
+        </w:rPr>
+        <w:t>ención a Solicitudes</w:t>
+      </w:r>
+    </w:p>
+    <w:p>
+      <w:pPr>
+        <w:pStyle w:val="Prrafodelista"/>
+        <w:numPr>
+          <w:ilvl w:val="1"/>
+          <w:numId w:val="2"/>
+        </w:numPr>
+        <w:rPr>
+          <w:lang w:val="es-ES"/>
+        </w:rPr>
+      </w:pPr>
+      <w:r>
+        <w:rPr>
+          <w:lang w:val="es-ES"/>
+        </w:rPr>
+        <w:t>Limitaciones</w:t>
+      </w:r>
+    </w:p>
+    <w:p>
+      <w:pPr>
+        <w:pStyle w:val="Prrafodelista"/>
+        <w:numPr>
+          <w:ilvl w:val="1"/>
+          <w:numId w:val="2"/>
+        </w:numPr>
+        <w:rPr>
+          <w:lang w:val="es-ES"/>
+        </w:rPr>
+      </w:pPr>
+      <w:r>
+        <w:rPr>
+          <w:lang w:val="es-ES"/>
+        </w:rPr>
+        <w:t>Oportunidades de Mejora</w:t>
+      </w:r>
+    </w:p>
+    <w:p>
+      <w:pPr>
+        <w:rPr>
+          <w:lang w:val="es-ES"/>
+        </w:rPr>
+      </w:pPr>
+    </w:p>
+    <w:p>
+      <w:pPr>
+        <w:rPr>
+          <w:lang w:val="es-ES"/>
+        </w:rPr>
+      </w:pPr>
     </w:p>
     <w:sectPr>
       <w:pgSz w:w="11900" w:h="16840"/>
@@ -533,6 +1152,92 @@
 <file path=word/numbering.xml><?xml version="1.0" encoding="utf-8"?>
 <w:numbering xmlns:wpc="http://schemas.microsoft.com/office/word/2010/wordprocessingCanvas" xmlns:mo="http://schemas.microsoft.com/office/mac/office/2008/main" xmlns:mc="http://schemas.openxmlformats.org/markup-compatibility/2006" xmlns:mv="urn:schemas-microsoft-com:mac:vml" xmlns:o="urn:schemas-microsoft-com:office:office" xmlns:r="http://schemas.openxmlformats.org/officeDocument/2006/relationships" xmlns:m="http://schemas.openxmlformats.org/officeDocument/2006/math" xmlns:v="urn:schemas-microsoft-com:vml" xmlns:wp14="http://schemas.microsoft.com/office/word/2010/wordprocessingDrawing" xmlns:wp="http://schemas.openxmlformats.org/drawingml/2006/wordprocessingDrawing" xmlns:w10="urn:schemas-microsoft-com:office:word" xmlns:w="http://schemas.openxmlformats.org/wordprocessingml/2006/main" xmlns:w14="http://schemas.microsoft.com/office/word/2010/wordml" xmlns:w15="http://schemas.microsoft.com/office/word/2012/wordml" xmlns:wpg="http://schemas.microsoft.com/office/word/2010/wordprocessingGroup" xmlns:wpi="http://schemas.microsoft.com/office/word/2010/wordprocessingInk" xmlns:wne="http://schemas.microsoft.com/office/word/2006/wordml" xmlns:wps="http://schemas.microsoft.com/office/word/2010/wordprocessingShape" mc:Ignorable="w14 w15 wp14">
   <w:abstractNum w:abstractNumId="0">
+    <w:nsid w:val="04711F1A"/>
+    <w:multiLevelType w:val="hybridMultilevel"/>
+    <w:tmpl w:val="6972B52E"/>
+    <w:lvl w:ilvl="0" w:tplc="040A0013">
+      <w:start w:val="1"/>
+      <w:numFmt w:val="upperRoman"/>
+      <w:lvlText w:val="%1."/>
+      <w:lvlJc w:val="right"/>
+      <w:pPr>
+        <w:ind w:left="720" w:hanging="360"/>
+      </w:pPr>
+    </w:lvl>
+    <w:lvl w:ilvl="1" w:tplc="040A000F">
+      <w:start w:val="1"/>
+      <w:numFmt w:val="decimal"/>
+      <w:lvlText w:val="%2."/>
+      <w:lvlJc w:val="left"/>
+      <w:pPr>
+        <w:ind w:left="1440" w:hanging="360"/>
+      </w:pPr>
+    </w:lvl>
+    <w:lvl w:ilvl="2" w:tplc="040A0019">
+      <w:start w:val="1"/>
+      <w:numFmt w:val="lowerLetter"/>
+      <w:lvlText w:val="%3."/>
+      <w:lvlJc w:val="left"/>
+      <w:pPr>
+        <w:ind w:left="2340" w:hanging="360"/>
+      </w:pPr>
+    </w:lvl>
+    <w:lvl w:ilvl="3" w:tplc="040A000F" w:tentative="1">
+      <w:start w:val="1"/>
+      <w:numFmt w:val="decimal"/>
+      <w:lvlText w:val="%4."/>
+      <w:lvlJc w:val="left"/>
+      <w:pPr>
+        <w:ind w:left="2880" w:hanging="360"/>
+      </w:pPr>
+    </w:lvl>
+    <w:lvl w:ilvl="4" w:tplc="040A0019" w:tentative="1">
+      <w:start w:val="1"/>
+      <w:numFmt w:val="lowerLetter"/>
+      <w:lvlText w:val="%5."/>
+      <w:lvlJc w:val="left"/>
+      <w:pPr>
+        <w:ind w:left="3600" w:hanging="360"/>
+      </w:pPr>
+    </w:lvl>
+    <w:lvl w:ilvl="5" w:tplc="040A001B" w:tentative="1">
+      <w:start w:val="1"/>
+      <w:numFmt w:val="lowerRoman"/>
+      <w:lvlText w:val="%6."/>
+      <w:lvlJc w:val="right"/>
+      <w:pPr>
+        <w:ind w:left="4320" w:hanging="180"/>
+      </w:pPr>
+    </w:lvl>
+    <w:lvl w:ilvl="6" w:tplc="040A000F" w:tentative="1">
+      <w:start w:val="1"/>
+      <w:numFmt w:val="decimal"/>
+      <w:lvlText w:val="%7."/>
+      <w:lvlJc w:val="left"/>
+      <w:pPr>
+        <w:ind w:left="5040" w:hanging="360"/>
+      </w:pPr>
+    </w:lvl>
+    <w:lvl w:ilvl="7" w:tplc="040A0019" w:tentative="1">
+      <w:start w:val="1"/>
+      <w:numFmt w:val="lowerLetter"/>
+      <w:lvlText w:val="%8."/>
+      <w:lvlJc w:val="left"/>
+      <w:pPr>
+        <w:ind w:left="5760" w:hanging="360"/>
+      </w:pPr>
+    </w:lvl>
+    <w:lvl w:ilvl="8" w:tplc="040A001B" w:tentative="1">
+      <w:start w:val="1"/>
+      <w:numFmt w:val="lowerRoman"/>
+      <w:lvlText w:val="%9."/>
+      <w:lvlJc w:val="right"/>
+      <w:pPr>
+        <w:ind w:left="6480" w:hanging="180"/>
+      </w:pPr>
+    </w:lvl>
+  </w:abstractNum>
+  <w:abstractNum w:abstractNumId="1">
     <w:nsid w:val="7F7F0504"/>
     <w:multiLevelType w:val="hybridMultilevel"/>
     <w:tmpl w:val="6F7A2BE6"/>
@@ -619,6 +1324,9 @@
     </w:lvl>
   </w:abstractNum>
   <w:num w:numId="1">
+    <w:abstractNumId w:val="1"/>
+  </w:num>
+  <w:num w:numId="2">
     <w:abstractNumId w:val="0"/>
   </w:num>
 </w:numbering>
@@ -1323,4 +2031,16 @@
     </a:ext>
   </a:extLst>
 </a:theme>
+</file>
+
+<file path=customXml/item1.xml><?xml version="1.0" encoding="utf-8"?>
+<b:Sources xmlns:b="http://schemas.openxmlformats.org/officeDocument/2006/bibliography" xmlns="http://schemas.openxmlformats.org/officeDocument/2006/bibliography" SelectedStyle="/APA.XSL" StyleName="APA"/>
+</file>
+
+<file path=customXml/itemProps1.xml><?xml version="1.0" encoding="utf-8"?>
+<ds:datastoreItem xmlns:ds="http://schemas.openxmlformats.org/officeDocument/2006/customXml" ds:itemID="{7E3BB9E5-F456-134A-AA4A-F7998CBF0945}">
+  <ds:schemaRefs>
+    <ds:schemaRef ds:uri="http://schemas.openxmlformats.org/officeDocument/2006/bibliography"/>
+  </ds:schemaRefs>
+</ds:datastoreItem>
 </file>
--- a/Estructura de Trabajo Final de Tesis.docx
+++ b/Estructura de Trabajo Final de Tesis.docx
@@ -584,90 +584,214 @@
           <w:lang w:val="es-ES"/>
         </w:rPr>
       </w:pPr>
-    </w:p>
-    <w:p>
-      <w:pPr>
-        <w:rPr>
-          <w:lang w:val="es-ES"/>
-        </w:rPr>
-      </w:pPr>
-    </w:p>
-    <w:p>
-      <w:pPr>
-        <w:rPr>
-          <w:lang w:val="es-ES"/>
-        </w:rPr>
-      </w:pPr>
-    </w:p>
-    <w:p>
-      <w:pPr>
-        <w:rPr>
-          <w:lang w:val="es-ES"/>
-        </w:rPr>
-      </w:pPr>
-    </w:p>
-    <w:p>
-      <w:pPr>
-        <w:rPr>
-          <w:lang w:val="es-ES"/>
-        </w:rPr>
-      </w:pPr>
-    </w:p>
-    <w:p>
-      <w:pPr>
-        <w:rPr>
-          <w:lang w:val="es-ES"/>
-        </w:rPr>
-      </w:pPr>
-    </w:p>
-    <w:p>
-      <w:pPr>
-        <w:rPr>
-          <w:lang w:val="es-ES"/>
-        </w:rPr>
-      </w:pPr>
-    </w:p>
-    <w:p>
-      <w:pPr>
-        <w:rPr>
-          <w:lang w:val="es-ES"/>
-        </w:rPr>
-      </w:pPr>
-    </w:p>
-    <w:p>
-      <w:pPr>
-        <w:rPr>
-          <w:lang w:val="es-ES"/>
-        </w:rPr>
-      </w:pPr>
-    </w:p>
-    <w:p>
-      <w:pPr>
-        <w:rPr>
-          <w:lang w:val="es-ES"/>
-        </w:rPr>
-      </w:pPr>
-    </w:p>
-    <w:p>
-      <w:pPr>
-        <w:rPr>
-          <w:lang w:val="es-ES"/>
-        </w:rPr>
-      </w:pPr>
-    </w:p>
-    <w:p>
-      <w:pPr>
-        <w:rPr>
-          <w:lang w:val="es-ES"/>
-        </w:rPr>
-      </w:pPr>
-    </w:p>
-    <w:p>
-      <w:pPr>
-        <w:rPr>
-          <w:lang w:val="es-ES"/>
-        </w:rPr>
-      </w:pPr>
+      <w:r>
+        <w:rPr>
+          <w:lang w:val="es-ES"/>
+        </w:rPr>
+        <w:t xml:space="preserve">Yo vivo en Perú, un país en </w:t>
+      </w:r>
+      <w:proofErr w:type="spellStart"/>
+      <w:r>
+        <w:rPr>
+          <w:lang w:val="es-ES"/>
+        </w:rPr>
+        <w:t>vias</w:t>
+      </w:r>
+      <w:proofErr w:type="spellEnd"/>
+      <w:r>
+        <w:rPr>
+          <w:lang w:val="es-ES"/>
+        </w:rPr>
+        <w:t xml:space="preserve"> de desarrollo donde el uso de nuevas herramientas </w:t>
+      </w:r>
+      <w:proofErr w:type="spellStart"/>
+      <w:r>
+        <w:rPr>
+          <w:lang w:val="es-ES"/>
+        </w:rPr>
+        <w:t>informaticas</w:t>
+      </w:r>
+      <w:proofErr w:type="spellEnd"/>
+      <w:r>
+        <w:rPr>
+          <w:lang w:val="es-ES"/>
+        </w:rPr>
+        <w:t xml:space="preserve"> para mejorar la calidad de atención y servicios de salud es imperativo. Desgraciadamente, cuando se construyen estas herramientas </w:t>
+      </w:r>
+      <w:proofErr w:type="spellStart"/>
+      <w:r>
+        <w:rPr>
+          <w:lang w:val="es-ES"/>
+        </w:rPr>
+        <w:t>informaticas</w:t>
+      </w:r>
+      <w:proofErr w:type="spellEnd"/>
+      <w:r>
+        <w:rPr>
+          <w:lang w:val="es-ES"/>
+        </w:rPr>
+        <w:t xml:space="preserve">, no se toman en cuenta </w:t>
+      </w:r>
+      <w:proofErr w:type="spellStart"/>
+      <w:r>
+        <w:rPr>
+          <w:lang w:val="es-ES"/>
+        </w:rPr>
+        <w:t>ningun</w:t>
+      </w:r>
+      <w:proofErr w:type="spellEnd"/>
+      <w:r>
+        <w:rPr>
+          <w:lang w:val="es-ES"/>
+        </w:rPr>
+        <w:t xml:space="preserve"> tipo de necesidades de </w:t>
+      </w:r>
+      <w:proofErr w:type="spellStart"/>
+      <w:r>
+        <w:rPr>
+          <w:lang w:val="es-ES"/>
+        </w:rPr>
+        <w:t>ningun</w:t>
+      </w:r>
+      <w:proofErr w:type="spellEnd"/>
+      <w:r>
+        <w:rPr>
+          <w:lang w:val="es-ES"/>
+        </w:rPr>
+        <w:t xml:space="preserve"> usuario ni su experiencia previa en el uso de herramientas </w:t>
+      </w:r>
+      <w:proofErr w:type="spellStart"/>
+      <w:r>
+        <w:rPr>
+          <w:lang w:val="es-ES"/>
+        </w:rPr>
+        <w:t>informaticas</w:t>
+      </w:r>
+      <w:proofErr w:type="spellEnd"/>
+      <w:r>
+        <w:rPr>
+          <w:lang w:val="es-ES"/>
+        </w:rPr>
+        <w:t xml:space="preserve">, esto hace que el país se estanque en el ambiente </w:t>
+      </w:r>
+      <w:proofErr w:type="spellStart"/>
+      <w:r>
+        <w:rPr>
+          <w:lang w:val="es-ES"/>
+        </w:rPr>
+        <w:t>tecnologico</w:t>
+      </w:r>
+      <w:proofErr w:type="spellEnd"/>
+      <w:r>
+        <w:rPr>
+          <w:lang w:val="es-ES"/>
+        </w:rPr>
+        <w:t xml:space="preserve"> ya que no deja que las personas </w:t>
+      </w:r>
+      <w:proofErr w:type="spellStart"/>
+      <w:r>
+        <w:rPr>
+          <w:lang w:val="es-ES"/>
+        </w:rPr>
+        <w:t>utilizen</w:t>
+      </w:r>
+      <w:proofErr w:type="spellEnd"/>
+      <w:r>
+        <w:rPr>
+          <w:lang w:val="es-ES"/>
+        </w:rPr>
+        <w:t xml:space="preserve"> la </w:t>
+      </w:r>
+      <w:proofErr w:type="spellStart"/>
+      <w:r>
+        <w:rPr>
+          <w:lang w:val="es-ES"/>
+        </w:rPr>
+        <w:t>tecnologia</w:t>
+      </w:r>
+      <w:proofErr w:type="spellEnd"/>
+      <w:r>
+        <w:rPr>
+          <w:lang w:val="es-ES"/>
+        </w:rPr>
+        <w:t xml:space="preserve"> como una herramienta </w:t>
+      </w:r>
+      <w:proofErr w:type="spellStart"/>
+      <w:r>
+        <w:rPr>
+          <w:lang w:val="es-ES"/>
+        </w:rPr>
+        <w:t>util</w:t>
+      </w:r>
+      <w:proofErr w:type="spellEnd"/>
+      <w:r>
+        <w:rPr>
+          <w:lang w:val="es-ES"/>
+        </w:rPr>
+        <w:t xml:space="preserve">, y logran de que la </w:t>
+      </w:r>
+      <w:proofErr w:type="spellStart"/>
+      <w:r>
+        <w:rPr>
+          <w:lang w:val="es-ES"/>
+        </w:rPr>
+        <w:t>ciudadania</w:t>
+      </w:r>
+      <w:proofErr w:type="spellEnd"/>
+      <w:r>
+        <w:rPr>
+          <w:lang w:val="es-ES"/>
+        </w:rPr>
+        <w:t xml:space="preserve"> tenga miedo a usarlas debido a que no las conocen, no son intuitivas ni resuelven sus problemas. Quisiera aprender más sobre este tema para poder dirigirme a este problema y poder darle una solución pertinente que </w:t>
+      </w:r>
+      <w:proofErr w:type="spellStart"/>
+      <w:r>
+        <w:rPr>
+          <w:lang w:val="es-ES"/>
+        </w:rPr>
+        <w:t>garantize</w:t>
+      </w:r>
+      <w:proofErr w:type="spellEnd"/>
+      <w:r>
+        <w:rPr>
+          <w:lang w:val="es-ES"/>
+        </w:rPr>
+        <w:t xml:space="preserve"> la eficacia de las nuevas herramientas </w:t>
+      </w:r>
+      <w:proofErr w:type="spellStart"/>
+      <w:r>
+        <w:rPr>
+          <w:lang w:val="es-ES"/>
+        </w:rPr>
+        <w:t>informaticas</w:t>
+      </w:r>
+      <w:proofErr w:type="spellEnd"/>
+      <w:r>
+        <w:rPr>
+          <w:lang w:val="es-ES"/>
+        </w:rPr>
+        <w:t xml:space="preserve"> en el sector salud en Perú.</w:t>
+      </w:r>
+      <w:r>
+        <w:rPr>
+          <w:lang w:val="es-ES"/>
+        </w:rPr>
+        <w:t xml:space="preserve"> Este tipo de certificación me ayudaría en poder demostrar, con técnicas probadas y ejemplos claros sobre la importancia del uso de metodologías que </w:t>
+      </w:r>
+      <w:proofErr w:type="spellStart"/>
+      <w:r>
+        <w:rPr>
+          <w:lang w:val="es-ES"/>
+        </w:rPr>
+        <w:t>garantizen</w:t>
+      </w:r>
+      <w:proofErr w:type="spellEnd"/>
+      <w:r>
+        <w:rPr>
+          <w:lang w:val="es-ES"/>
+        </w:rPr>
+        <w:t xml:space="preserve"> el éxito de nuevas herramientas.</w:t>
+      </w:r>
     </w:p>
     <w:p>
       <w:pPr>
@@ -687,6 +811,208 @@
           <w:lang w:val="es-ES"/>
         </w:rPr>
         <w:lastRenderedPageBreak/>
+        <w:t xml:space="preserve">Mi situación </w:t>
+      </w:r>
+      <w:proofErr w:type="spellStart"/>
+      <w:r>
+        <w:rPr>
+          <w:lang w:val="es-ES"/>
+        </w:rPr>
+        <w:t>economica</w:t>
+      </w:r>
+      <w:proofErr w:type="spellEnd"/>
+      <w:r>
+        <w:rPr>
+          <w:lang w:val="es-ES"/>
+        </w:rPr>
+        <w:t xml:space="preserve"> actual no me permite pagar cursos para extensión universitaria, ya que los pagos como estudiante y </w:t>
+      </w:r>
+      <w:proofErr w:type="spellStart"/>
+      <w:r>
+        <w:rPr>
+          <w:lang w:val="es-ES"/>
+        </w:rPr>
+        <w:t>tesista</w:t>
+      </w:r>
+      <w:proofErr w:type="spellEnd"/>
+      <w:r>
+        <w:rPr>
+          <w:lang w:val="es-ES"/>
+        </w:rPr>
+        <w:t xml:space="preserve"> consumen la mayor parte de mi dinero. Hace poco, con ayuda de mi familia, hice un viaje a la ciudad de Washington DC para un congreso en el tema de </w:t>
+      </w:r>
+      <w:proofErr w:type="spellStart"/>
+      <w:r>
+        <w:rPr>
+          <w:lang w:val="es-ES"/>
+        </w:rPr>
+        <w:t>Informatica</w:t>
+      </w:r>
+      <w:proofErr w:type="spellEnd"/>
+      <w:r>
+        <w:rPr>
+          <w:lang w:val="es-ES"/>
+        </w:rPr>
+        <w:t xml:space="preserve"> Medica, tema en el que me especializo, dentro de este congreso </w:t>
+      </w:r>
+      <w:proofErr w:type="spellStart"/>
+      <w:r>
+        <w:rPr>
+          <w:lang w:val="es-ES"/>
+        </w:rPr>
+        <w:t>conoci</w:t>
+      </w:r>
+      <w:proofErr w:type="spellEnd"/>
+      <w:r>
+        <w:rPr>
+          <w:lang w:val="es-ES"/>
+        </w:rPr>
+        <w:t xml:space="preserve"> a mucha gente muy reconocida en el ambiente de Diseño de Interacción dentro de la construcción de nuevas herramientas informáticas para el tema de salud y quisiera poder aprender más sobre el tema para poder especializarme en él.</w:t>
+      </w:r>
+      <w:r>
+        <w:rPr>
+          <w:lang w:val="es-ES"/>
+        </w:rPr>
+        <w:t xml:space="preserve"> Posteriormente, quisiera poder llevar toda la certificación con la cual podré demostrar el valor de mi trabajo y poder convencer tanto a mis profesores de la universidad como a las personas encargadas del sector salud en el país de que el diseño centrado en el usuario es una metodología probada y efectiva con la cual se garantiza el éxito de aplicaciones informáticas nuevas.</w:t>
+      </w:r>
+    </w:p>
+    <w:p>
+      <w:pPr>
+        <w:rPr>
+          <w:lang w:val="es-ES"/>
+        </w:rPr>
+      </w:pPr>
+    </w:p>
+    <w:p>
+      <w:pPr>
+        <w:rPr>
+          <w:lang w:val="es-ES"/>
+        </w:rPr>
+      </w:pPr>
+    </w:p>
+    <w:p>
+      <w:pPr>
+        <w:rPr>
+          <w:lang w:val="es-ES"/>
+        </w:rPr>
+      </w:pPr>
+      <w:r>
+        <w:rPr>
+          <w:lang w:val="es-ES"/>
+        </w:rPr>
+        <w:t xml:space="preserve">Mi situación </w:t>
+      </w:r>
+      <w:proofErr w:type="spellStart"/>
+      <w:r>
+        <w:rPr>
+          <w:lang w:val="es-ES"/>
+        </w:rPr>
+        <w:t>economica</w:t>
+      </w:r>
+      <w:proofErr w:type="spellEnd"/>
+      <w:r>
+        <w:rPr>
+          <w:lang w:val="es-ES"/>
+        </w:rPr>
+        <w:t xml:space="preserve"> actual no me permite poder pagar a largo plazo un curso. Quisiera poder pagar por cursos, pero con gastos del hogar me es imposible hacerlo.</w:t>
+      </w:r>
+      <w:bookmarkStart w:id="0" w:name="_GoBack"/>
+      <w:bookmarkEnd w:id="0"/>
+    </w:p>
+    <w:p>
+      <w:pPr>
+        <w:rPr>
+          <w:lang w:val="es-ES"/>
+        </w:rPr>
+      </w:pPr>
+    </w:p>
+    <w:p>
+      <w:pPr>
+        <w:rPr>
+          <w:lang w:val="es-ES"/>
+        </w:rPr>
+      </w:pPr>
+    </w:p>
+    <w:p>
+      <w:pPr>
+        <w:rPr>
+          <w:lang w:val="es-ES"/>
+        </w:rPr>
+      </w:pPr>
+    </w:p>
+    <w:p>
+      <w:pPr>
+        <w:rPr>
+          <w:lang w:val="es-ES"/>
+        </w:rPr>
+      </w:pPr>
+    </w:p>
+    <w:p>
+      <w:pPr>
+        <w:rPr>
+          <w:lang w:val="es-ES"/>
+        </w:rPr>
+      </w:pPr>
+    </w:p>
+    <w:p>
+      <w:pPr>
+        <w:rPr>
+          <w:lang w:val="es-ES"/>
+        </w:rPr>
+      </w:pPr>
+    </w:p>
+    <w:p>
+      <w:pPr>
+        <w:rPr>
+          <w:lang w:val="es-ES"/>
+        </w:rPr>
+      </w:pPr>
+    </w:p>
+    <w:p>
+      <w:pPr>
+        <w:rPr>
+          <w:lang w:val="es-ES"/>
+        </w:rPr>
+      </w:pPr>
+    </w:p>
+    <w:p>
+      <w:pPr>
+        <w:rPr>
+          <w:lang w:val="es-ES"/>
+        </w:rPr>
+      </w:pPr>
+    </w:p>
+    <w:p>
+      <w:pPr>
+        <w:rPr>
+          <w:lang w:val="es-ES"/>
+        </w:rPr>
+      </w:pPr>
+    </w:p>
+    <w:p>
+      <w:pPr>
+        <w:rPr>
+          <w:lang w:val="es-ES"/>
+        </w:rPr>
+      </w:pPr>
+    </w:p>
+    <w:p>
+      <w:pPr>
+        <w:rPr>
+          <w:lang w:val="es-ES"/>
+        </w:rPr>
+      </w:pPr>
+    </w:p>
+    <w:p>
+      <w:pPr>
+        <w:rPr>
+          <w:lang w:val="es-ES"/>
+        </w:rPr>
+      </w:pPr>
+      <w:r>
+        <w:rPr>
+          <w:lang w:val="es-ES"/>
+        </w:rPr>
         <w:t>Estructura de Trabajo Final de Tesis</w:t>
       </w:r>
     </w:p>
@@ -840,8 +1166,6 @@
         </w:rPr>
         <w:t>Principios</w:t>
       </w:r>
-      <w:bookmarkStart w:id="0" w:name="_GoBack"/>
-      <w:bookmarkEnd w:id="0"/>
     </w:p>
     <w:p>
       <w:pPr>
@@ -2038,7 +2362,7 @@
 </file>
 
 <file path=customXml/itemProps1.xml><?xml version="1.0" encoding="utf-8"?>
-<ds:datastoreItem xmlns:ds="http://schemas.openxmlformats.org/officeDocument/2006/customXml" ds:itemID="{7E3BB9E5-F456-134A-AA4A-F7998CBF0945}">
+<ds:datastoreItem xmlns:ds="http://schemas.openxmlformats.org/officeDocument/2006/customXml" ds:itemID="{2581384A-B453-EE4B-8931-C9273B8E1AF4}">
   <ds:schemaRefs>
     <ds:schemaRef ds:uri="http://schemas.openxmlformats.org/officeDocument/2006/bibliography"/>
   </ds:schemaRefs>
